--- a/Embedded/Cortex-M4 상에서 stlink 설정.docx
+++ b/Embedded/Cortex-M4 상에서 stlink 설정.docx
@@ -93,11 +93,6 @@
       </w:r>
     </w:p>
     <w:p>
-      <w:pPr>
-        <w:rPr>
-          <w:rFonts w:hint="eastAsia"/>
-        </w:rPr>
-      </w:pPr>
       <w:r>
         <w:t xml:space="preserve">$ </w:t>
       </w:r>
@@ -150,7 +145,7 @@
             <v:path o:extrusionok="f" gradientshapeok="t" o:connecttype="rect"/>
             <o:lock v:ext="edit" aspectratio="t"/>
           </v:shapetype>
-          <v:shape id="_x0000_i1025" type="#_x0000_t75" style="width:451.2pt;height:34.2pt">
+          <v:shape id="_x0000_i1025" type="#_x0000_t75" style="width:451pt;height:34pt">
             <v:imagedata r:id="rId4" o:title="1" cropbottom="57235f"/>
           </v:shape>
         </w:pict>
@@ -196,7 +191,7 @@
     <w:p>
       <w:r>
         <w:pict>
-          <v:shape id="_x0000_i1026" type="#_x0000_t75" style="width:451.2pt;height:31.8pt">
+          <v:shape id="_x0000_i1026" type="#_x0000_t75" style="width:451pt;height:32pt">
             <v:imagedata r:id="rId5" o:title="2" cropbottom="57817f"/>
           </v:shape>
         </w:pict>
@@ -241,7 +236,7 @@
     <w:p>
       <w:r>
         <w:pict>
-          <v:shape id="_x0000_i1027" type="#_x0000_t75" style="width:451.2pt;height:33pt">
+          <v:shape id="_x0000_i1027" type="#_x0000_t75" style="width:451.5pt;height:33pt">
             <v:imagedata r:id="rId6" o:title="3" cropbottom="57526f"/>
           </v:shape>
         </w:pict>
@@ -292,7 +287,7 @@
     <w:p>
       <w:r>
         <w:pict>
-          <v:shape id="_x0000_i1028" type="#_x0000_t75" style="width:451.2pt;height:34.8pt">
+          <v:shape id="_x0000_i1028" type="#_x0000_t75" style="width:450.5pt;height:35pt">
             <v:imagedata r:id="rId7" o:title="4" cropbottom="57089f"/>
           </v:shape>
         </w:pict>
@@ -318,11 +313,6 @@
       </w:r>
     </w:p>
     <w:p>
-      <w:pPr>
-        <w:rPr>
-          <w:rFonts w:hint="eastAsia"/>
-        </w:rPr>
-      </w:pPr>
       <w:r>
         <w:rPr>
           <w:rFonts w:hint="eastAsia"/>
@@ -349,7 +339,7 @@
     <w:p>
       <w:r>
         <w:pict>
-          <v:shape id="_x0000_i1029" type="#_x0000_t75" style="width:451.2pt;height:32.4pt">
+          <v:shape id="_x0000_i1029" type="#_x0000_t75" style="width:451pt;height:32.5pt">
             <v:imagedata r:id="rId8" o:title="5" cropbottom="57672f"/>
           </v:shape>
         </w:pict>
@@ -375,11 +365,6 @@
       </w:r>
     </w:p>
     <w:p>
-      <w:pPr>
-        <w:rPr>
-          <w:rFonts w:hint="eastAsia"/>
-        </w:rPr>
-      </w:pPr>
       <w:r>
         <w:rPr>
           <w:rFonts w:hint="eastAsia"/>
@@ -408,7 +393,7 @@
     <w:p>
       <w:r>
         <w:pict>
-          <v:shape id="_x0000_i1030" type="#_x0000_t75" style="width:451.2pt;height:33.6pt">
+          <v:shape id="_x0000_i1030" type="#_x0000_t75" style="width:451pt;height:33.5pt">
             <v:imagedata r:id="rId9" o:title="6" cropbottom="57380f"/>
           </v:shape>
         </w:pict>
@@ -449,7 +434,7 @@
       <w:r>
         <w:lastRenderedPageBreak/>
         <w:pict>
-          <v:shape id="_x0000_i1031" type="#_x0000_t75" style="width:451.2pt;height:36pt">
+          <v:shape id="_x0000_i1031" type="#_x0000_t75" style="width:451.5pt;height:36pt">
             <v:imagedata r:id="rId10" o:title="7" cropbottom="56798f"/>
           </v:shape>
         </w:pict>
@@ -481,11 +466,6 @@
       </w:r>
     </w:p>
     <w:p>
-      <w:pPr>
-        <w:rPr>
-          <w:rFonts w:hint="eastAsia"/>
-        </w:rPr>
-      </w:pPr>
       <w:r>
         <w:rPr>
           <w:rFonts w:hint="eastAsia"/>
@@ -499,7 +479,7 @@
     <w:p>
       <w:r>
         <w:pict>
-          <v:shape id="_x0000_i1032" type="#_x0000_t75" style="width:451.2pt;height:36.6pt">
+          <v:shape id="_x0000_i1032" type="#_x0000_t75" style="width:451.5pt;height:36.5pt">
             <v:imagedata r:id="rId11" o:title="8" cropbottom="56652f"/>
           </v:shape>
         </w:pict>
@@ -529,13 +509,38 @@
       </w:r>
     </w:p>
     <w:p>
+      <w:pPr>
+        <w:rPr>
+          <w:rFonts w:hint="eastAsia"/>
+        </w:rPr>
+      </w:pPr>
       <w:r>
         <w:pict>
-          <v:shape id="_x0000_i1033" type="#_x0000_t75" style="width:451.2pt;height:34.8pt">
+          <v:shape id="_x0000_i1033" type="#_x0000_t75" style="width:451.5pt;height:35pt">
             <v:imagedata r:id="rId12" o:title="9" cropbottom="57089f"/>
           </v:shape>
         </w:pict>
       </w:r>
+      <w:bookmarkStart w:id="0" w:name="_GoBack"/>
+      <w:bookmarkEnd w:id="0"/>
+    </w:p>
+    <w:p>
+      <w:r>
+        <w:rPr>
+          <w:rFonts w:hint="eastAsia"/>
+        </w:rPr>
+        <w:t xml:space="preserve">$ </w:t>
+      </w:r>
+      <w:proofErr w:type="spellStart"/>
+      <w:proofErr w:type="gramStart"/>
+      <w:r>
+        <w:rPr>
+          <w:rFonts w:hint="eastAsia"/>
+        </w:rPr>
+        <w:t>ldconfig</w:t>
+      </w:r>
+      <w:proofErr w:type="spellEnd"/>
+      <w:proofErr w:type="gramEnd"/>
     </w:p>
     <w:p>
       <w:r>
@@ -614,11 +619,6 @@
       </w:r>
     </w:p>
     <w:p>
-      <w:pPr>
-        <w:rPr>
-          <w:rFonts w:hint="eastAsia"/>
-        </w:rPr>
-      </w:pPr>
       <w:r>
         <w:t xml:space="preserve">RX </w:t>
       </w:r>
@@ -641,27 +641,14 @@
       <w:r>
         <w:lastRenderedPageBreak/>
         <w:pict>
-          <v:shape id="_x0000_i1043" type="#_x0000_t75" style="width:450.6pt;height:337.8pt">
+          <v:shape id="_x0000_i1034" type="#_x0000_t75" style="width:450.5pt;height:338pt">
             <v:imagedata r:id="rId13" o:title="20190915_134443"/>
           </v:shape>
         </w:pict>
       </w:r>
     </w:p>
-    <w:p>
-      <w:pPr>
-        <w:rPr>
-          <w:rFonts w:hint="eastAsia"/>
-        </w:rPr>
-      </w:pPr>
-      <w:bookmarkStart w:id="0" w:name="_GoBack"/>
-      <w:bookmarkEnd w:id="0"/>
-    </w:p>
-    <w:p>
-      <w:pPr>
-        <w:rPr>
-          <w:rFonts w:hint="eastAsia"/>
-        </w:rPr>
-      </w:pPr>
+    <w:p/>
+    <w:p>
       <w:r>
         <w:rPr>
           <w:rFonts w:hint="eastAsia"/>
